--- a/A0622I1-Lê Gia Tú-báo cáo tuần.docx
+++ b/A0622I1-Lê Gia Tú-báo cáo tuần.docx
@@ -1,6 +1,6 @@
 
 <file path=word/document.xml><?xml version="1.0" encoding="utf-8"?>
-<w:document xmlns:wpc="http://schemas.microsoft.com/office/word/2010/wordprocessingCanvas" xmlns:cx="http://schemas.microsoft.com/office/drawing/2014/chartex" xmlns:cx1="http://schemas.microsoft.com/office/drawing/2015/9/8/chartex" xmlns:cx2="http://schemas.microsoft.com/office/drawing/2015/10/21/chartex" xmlns:cx3="http://schemas.microsoft.com/office/drawing/2016/5/9/chartex" xmlns:cx4="http://schemas.microsoft.com/office/drawing/2016/5/10/chartex" xmlns:cx5="http://schemas.microsoft.com/office/drawing/2016/5/11/chartex" xmlns:cx6="http://schemas.microsoft.com/office/drawing/2016/5/12/chartex" xmlns:cx7="http://schemas.microsoft.com/office/drawing/2016/5/13/chartex" xmlns:cx8="http://schemas.microsoft.com/office/drawing/2016/5/14/chartex" xmlns:mc="http://schemas.openxmlformats.org/markup-compatibility/2006" xmlns:aink="http://schemas.microsoft.com/office/drawing/2016/ink" xmlns:am3d="http://schemas.microsoft.com/office/drawing/2017/model3d" xmlns:o="urn:schemas-microsoft-com:office:office" xmlns:oel="http://schemas.microsoft.com/office/2019/extlst" xmlns:r="http://schemas.openxmlformats.org/officeDocument/2006/relationships" xmlns:m="http://schemas.openxmlformats.org/officeDocument/2006/math" xmlns:v="urn:schemas-microsoft-com:vml" xmlns:wp14="http://schemas.microsoft.com/office/word/2010/wordprocessingDrawing" xmlns:wp="http://schemas.openxmlformats.org/drawingml/2006/wordprocessingDrawing" xmlns:w10="urn:schemas-microsoft-com:office:word" xmlns:w="http://schemas.openxmlformats.org/wordprocessingml/2006/main" xmlns:w14="http://schemas.microsoft.com/office/word/2010/wordml" xmlns:w15="http://schemas.microsoft.com/office/word/2012/wordml" xmlns:w16cex="http://schemas.microsoft.com/office/word/2018/wordml/cex" xmlns:w16cid="http://schemas.microsoft.com/office/word/2016/wordml/cid" xmlns:w16="http://schemas.microsoft.com/office/word/2018/wordml" xmlns:w16sdtdh="http://schemas.microsoft.com/office/word/2020/wordml/sdtdatahash" xmlns:w16se="http://schemas.microsoft.com/office/word/2015/wordml/symex" xmlns:wpg="http://schemas.microsoft.com/office/word/2010/wordprocessingGroup" xmlns:wpi="http://schemas.microsoft.com/office/word/2010/wordprocessingInk" xmlns:wne="http://schemas.microsoft.com/office/word/2006/wordml" xmlns:wps="http://schemas.microsoft.com/office/word/2010/wordprocessingShape" mc:Ignorable="w14 w15 w16se w16cid w16 w16cex w16sdtdh wp14">
+<w:document xmlns:wpc="http://schemas.microsoft.com/office/word/2010/wordprocessingCanvas" xmlns:cx="http://schemas.microsoft.com/office/drawing/2014/chartex" xmlns:cx1="http://schemas.microsoft.com/office/drawing/2015/9/8/chartex" xmlns:cx2="http://schemas.microsoft.com/office/drawing/2015/10/21/chartex" xmlns:cx3="http://schemas.microsoft.com/office/drawing/2016/5/9/chartex" xmlns:cx4="http://schemas.microsoft.com/office/drawing/2016/5/10/chartex" xmlns:cx5="http://schemas.microsoft.com/office/drawing/2016/5/11/chartex" xmlns:cx6="http://schemas.microsoft.com/office/drawing/2016/5/12/chartex" xmlns:cx7="http://schemas.microsoft.com/office/drawing/2016/5/13/chartex" xmlns:cx8="http://schemas.microsoft.com/office/drawing/2016/5/14/chartex" xmlns:mc="http://schemas.openxmlformats.org/markup-compatibility/2006" xmlns:aink="http://schemas.microsoft.com/office/drawing/2016/ink" xmlns:am3d="http://schemas.microsoft.com/office/drawing/2017/model3d" xmlns:o="urn:schemas-microsoft-com:office:office" xmlns:oel="http://schemas.microsoft.com/office/2019/extlst" xmlns:r="http://schemas.openxmlformats.org/officeDocument/2006/relationships" xmlns:m="http://schemas.openxmlformats.org/officeDocument/2006/math" xmlns:v="urn:schemas-microsoft-com:vml" xmlns:wp14="http://schemas.microsoft.com/office/word/2010/wordprocessingDrawing" xmlns:wp="http://schemas.openxmlformats.org/drawingml/2006/wordprocessingDrawing" xmlns:w10="urn:schemas-microsoft-com:office:word" xmlns:w="http://schemas.openxmlformats.org/wordprocessingml/2006/main" xmlns:w14="http://schemas.microsoft.com/office/word/2010/wordml" xmlns:w15="http://schemas.microsoft.com/office/word/2012/wordml" xmlns:w16cex="http://schemas.microsoft.com/office/word/2018/wordml/cex" xmlns:w16cid="http://schemas.microsoft.com/office/word/2016/wordml/cid" xmlns:w16="http://schemas.microsoft.com/office/word/2018/wordml" xmlns:w16du="http://schemas.microsoft.com/office/word/2023/wordml/word16du" xmlns:w16sdtdh="http://schemas.microsoft.com/office/word/2020/wordml/sdtdatahash" xmlns:w16se="http://schemas.microsoft.com/office/word/2015/wordml/symex" xmlns:wpg="http://schemas.microsoft.com/office/word/2010/wordprocessingGroup" xmlns:wpi="http://schemas.microsoft.com/office/word/2010/wordprocessingInk" xmlns:wne="http://schemas.microsoft.com/office/word/2006/wordml" xmlns:wps="http://schemas.microsoft.com/office/word/2010/wordprocessingShape" mc:Ignorable="w14 w15 w16se w16cid w16 w16cex w16sdtdh wp14">
   <w:body>
     <w:p>
       <w:pPr>
@@ -287,7 +287,7 @@
                 <w:sz w:val="26"/>
                 <w:szCs w:val="26"/>
               </w:rPr>
-              <w:t>12</w:t>
+              <w:t>19</w:t>
             </w:r>
             <w:r>
               <w:rPr>
@@ -373,34 +373,7 @@
                 <w:sz w:val="26"/>
                 <w:szCs w:val="26"/>
               </w:rPr>
-              <w:t>0</w:t>
-            </w:r>
-            <w:r>
-              <w:rPr>
-                <w:rFonts w:ascii="Times New Roman" w:hAnsi="Times New Roman" w:cs="Times New Roman"/>
-                <w:color w:val="FF0000"/>
-                <w:sz w:val="26"/>
-                <w:szCs w:val="26"/>
-              </w:rPr>
-              <w:t>5/0</w:t>
-            </w:r>
-            <w:r>
-              <w:rPr>
-                <w:rFonts w:ascii="Times New Roman" w:hAnsi="Times New Roman" w:cs="Times New Roman"/>
-                <w:color w:val="FF0000"/>
-                <w:sz w:val="26"/>
-                <w:szCs w:val="26"/>
-              </w:rPr>
-              <w:t>4</w:t>
-            </w:r>
-            <w:r>
-              <w:rPr>
-                <w:rFonts w:ascii="Times New Roman" w:hAnsi="Times New Roman" w:cs="Times New Roman"/>
-                <w:color w:val="FF0000"/>
-                <w:sz w:val="26"/>
-                <w:szCs w:val="26"/>
-              </w:rPr>
-              <w:t>/2023</w:t>
+              <w:t>12/04/2023</w:t>
             </w:r>
           </w:p>
         </w:tc>
@@ -467,7 +440,7 @@
                 <w:sz w:val="26"/>
                 <w:szCs w:val="26"/>
               </w:rPr>
-              <w:t>12/04/2023</w:t>
+              <w:t>19/04/2023</w:t>
             </w:r>
           </w:p>
         </w:tc>
@@ -4115,7 +4088,7 @@
                 <w:sz w:val="26"/>
                 <w:szCs w:val="26"/>
               </w:rPr>
-              <w:t>Promises</w:t>
+              <w:t>Modules</w:t>
             </w:r>
             <w:r>
               <w:rPr>
@@ -4134,7 +4107,7 @@
                 <w:sz w:val="26"/>
                 <w:szCs w:val="26"/>
               </w:rPr>
-              <w:t>Typescript</w:t>
+              <w:t>Data Binding</w:t>
             </w:r>
             <w:r>
               <w:rPr>
@@ -4172,7 +4145,7 @@
                 <w:sz w:val="26"/>
                 <w:szCs w:val="26"/>
               </w:rPr>
-              <w:t>Angular</w:t>
+              <w:t>Dependency Injection</w:t>
             </w:r>
             <w:r>
               <w:rPr>
@@ -4216,7 +4189,7 @@
                 <w:sz w:val="26"/>
                 <w:szCs w:val="26"/>
               </w:rPr>
-              <w:t>Component</w:t>
+              <w:t>Services</w:t>
             </w:r>
             <w:r>
               <w:rPr>
@@ -4260,7 +4233,7 @@
                 <w:sz w:val="26"/>
                 <w:szCs w:val="26"/>
               </w:rPr>
-              <w:t xml:space="preserve">class </w:t>
+              <w:t>interpolation</w:t>
             </w:r>
             <w:r>
               <w:rPr>
@@ -4294,7 +4267,7 @@
                 <w:sz w:val="26"/>
                 <w:szCs w:val="26"/>
               </w:rPr>
-              <w:t>module</w:t>
+              <w:t>property binding</w:t>
             </w:r>
             <w:r>
               <w:rPr>
@@ -4338,7 +4311,7 @@
                 <w:sz w:val="26"/>
                 <w:szCs w:val="26"/>
               </w:rPr>
-              <w:t>meta data</w:t>
+              <w:t>event binding</w:t>
             </w:r>
             <w:r>
               <w:rPr>
@@ -4378,7 +4351,7 @@
                 <w:sz w:val="26"/>
                 <w:szCs w:val="26"/>
               </w:rPr>
-              <w:t>directive</w:t>
+              <w:t>two-way data binding</w:t>
             </w:r>
             <w:r>
               <w:rPr>
@@ -4420,7 +4393,7 @@
               <w:rPr>
                 <w:color w:val="FF0000"/>
               </w:rPr>
-              <w:t>Injector</w:t>
+              <w:t>ngModel</w:t>
             </w:r>
             <w:r>
               <w:rPr>
@@ -4466,7 +4439,7 @@
               <w:rPr>
                 <w:color w:val="FF0000"/>
               </w:rPr>
-              <w:t>Template</w:t>
+              <w:t>Structural directive</w:t>
             </w:r>
             <w:r>
               <w:rPr>
@@ -5680,7 +5653,7 @@
 </file>
 
 <file path=word/endnotes.xml><?xml version="1.0" encoding="utf-8"?>
-<w:endnotes xmlns:wpc="http://schemas.microsoft.com/office/word/2010/wordprocessingCanvas" xmlns:cx="http://schemas.microsoft.com/office/drawing/2014/chartex" xmlns:cx1="http://schemas.microsoft.com/office/drawing/2015/9/8/chartex" xmlns:cx2="http://schemas.microsoft.com/office/drawing/2015/10/21/chartex" xmlns:cx3="http://schemas.microsoft.com/office/drawing/2016/5/9/chartex" xmlns:cx4="http://schemas.microsoft.com/office/drawing/2016/5/10/chartex" xmlns:cx5="http://schemas.microsoft.com/office/drawing/2016/5/11/chartex" xmlns:cx6="http://schemas.microsoft.com/office/drawing/2016/5/12/chartex" xmlns:cx7="http://schemas.microsoft.com/office/drawing/2016/5/13/chartex" xmlns:cx8="http://schemas.microsoft.com/office/drawing/2016/5/14/chartex" xmlns:mc="http://schemas.openxmlformats.org/markup-compatibility/2006" xmlns:aink="http://schemas.microsoft.com/office/drawing/2016/ink" xmlns:am3d="http://schemas.microsoft.com/office/drawing/2017/model3d" xmlns:o="urn:schemas-microsoft-com:office:office" xmlns:oel="http://schemas.microsoft.com/office/2019/extlst" xmlns:r="http://schemas.openxmlformats.org/officeDocument/2006/relationships" xmlns:m="http://schemas.openxmlformats.org/officeDocument/2006/math" xmlns:v="urn:schemas-microsoft-com:vml" xmlns:wp14="http://schemas.microsoft.com/office/word/2010/wordprocessingDrawing" xmlns:wp="http://schemas.openxmlformats.org/drawingml/2006/wordprocessingDrawing" xmlns:w10="urn:schemas-microsoft-com:office:word" xmlns:w="http://schemas.openxmlformats.org/wordprocessingml/2006/main" xmlns:w14="http://schemas.microsoft.com/office/word/2010/wordml" xmlns:w15="http://schemas.microsoft.com/office/word/2012/wordml" xmlns:w16cex="http://schemas.microsoft.com/office/word/2018/wordml/cex" xmlns:w16cid="http://schemas.microsoft.com/office/word/2016/wordml/cid" xmlns:w16="http://schemas.microsoft.com/office/word/2018/wordml" xmlns:w16sdtdh="http://schemas.microsoft.com/office/word/2020/wordml/sdtdatahash" xmlns:w16se="http://schemas.microsoft.com/office/word/2015/wordml/symex" xmlns:wpg="http://schemas.microsoft.com/office/word/2010/wordprocessingGroup" xmlns:wpi="http://schemas.microsoft.com/office/word/2010/wordprocessingInk" xmlns:wne="http://schemas.microsoft.com/office/word/2006/wordml" xmlns:wps="http://schemas.microsoft.com/office/word/2010/wordprocessingShape" mc:Ignorable="w14 w15 w16se w16cid w16 w16cex w16sdtdh wp14">
+<w:endnotes xmlns:wpc="http://schemas.microsoft.com/office/word/2010/wordprocessingCanvas" xmlns:cx="http://schemas.microsoft.com/office/drawing/2014/chartex" xmlns:cx1="http://schemas.microsoft.com/office/drawing/2015/9/8/chartex" xmlns:cx2="http://schemas.microsoft.com/office/drawing/2015/10/21/chartex" xmlns:cx3="http://schemas.microsoft.com/office/drawing/2016/5/9/chartex" xmlns:cx4="http://schemas.microsoft.com/office/drawing/2016/5/10/chartex" xmlns:cx5="http://schemas.microsoft.com/office/drawing/2016/5/11/chartex" xmlns:cx6="http://schemas.microsoft.com/office/drawing/2016/5/12/chartex" xmlns:cx7="http://schemas.microsoft.com/office/drawing/2016/5/13/chartex" xmlns:cx8="http://schemas.microsoft.com/office/drawing/2016/5/14/chartex" xmlns:mc="http://schemas.openxmlformats.org/markup-compatibility/2006" xmlns:aink="http://schemas.microsoft.com/office/drawing/2016/ink" xmlns:am3d="http://schemas.microsoft.com/office/drawing/2017/model3d" xmlns:o="urn:schemas-microsoft-com:office:office" xmlns:oel="http://schemas.microsoft.com/office/2019/extlst" xmlns:r="http://schemas.openxmlformats.org/officeDocument/2006/relationships" xmlns:m="http://schemas.openxmlformats.org/officeDocument/2006/math" xmlns:v="urn:schemas-microsoft-com:vml" xmlns:wp14="http://schemas.microsoft.com/office/word/2010/wordprocessingDrawing" xmlns:wp="http://schemas.openxmlformats.org/drawingml/2006/wordprocessingDrawing" xmlns:w10="urn:schemas-microsoft-com:office:word" xmlns:w="http://schemas.openxmlformats.org/wordprocessingml/2006/main" xmlns:w14="http://schemas.microsoft.com/office/word/2010/wordml" xmlns:w15="http://schemas.microsoft.com/office/word/2012/wordml" xmlns:w16cex="http://schemas.microsoft.com/office/word/2018/wordml/cex" xmlns:w16cid="http://schemas.microsoft.com/office/word/2016/wordml/cid" xmlns:w16="http://schemas.microsoft.com/office/word/2018/wordml" xmlns:w16du="http://schemas.microsoft.com/office/word/2023/wordml/word16du" xmlns:w16sdtdh="http://schemas.microsoft.com/office/word/2020/wordml/sdtdatahash" xmlns:w16se="http://schemas.microsoft.com/office/word/2015/wordml/symex" xmlns:wpg="http://schemas.microsoft.com/office/word/2010/wordprocessingGroup" xmlns:wpi="http://schemas.microsoft.com/office/word/2010/wordprocessingInk" xmlns:wne="http://schemas.microsoft.com/office/word/2006/wordml" xmlns:wps="http://schemas.microsoft.com/office/word/2010/wordprocessingShape" mc:Ignorable="w14 w15 w16se w16cid w16 w16cex w16sdtdh wp14">
   <w:endnote w:type="separator" w:id="-1">
     <w:p>
       <w:r>
@@ -5699,7 +5672,7 @@
 </file>
 
 <file path=word/footer1.xml><?xml version="1.0" encoding="utf-8"?>
-<w:ftr xmlns:wpc="http://schemas.microsoft.com/office/word/2010/wordprocessingCanvas" xmlns:cx="http://schemas.microsoft.com/office/drawing/2014/chartex" xmlns:cx1="http://schemas.microsoft.com/office/drawing/2015/9/8/chartex" xmlns:cx2="http://schemas.microsoft.com/office/drawing/2015/10/21/chartex" xmlns:cx3="http://schemas.microsoft.com/office/drawing/2016/5/9/chartex" xmlns:cx4="http://schemas.microsoft.com/office/drawing/2016/5/10/chartex" xmlns:cx5="http://schemas.microsoft.com/office/drawing/2016/5/11/chartex" xmlns:cx6="http://schemas.microsoft.com/office/drawing/2016/5/12/chartex" xmlns:cx7="http://schemas.microsoft.com/office/drawing/2016/5/13/chartex" xmlns:cx8="http://schemas.microsoft.com/office/drawing/2016/5/14/chartex" xmlns:mc="http://schemas.openxmlformats.org/markup-compatibility/2006" xmlns:aink="http://schemas.microsoft.com/office/drawing/2016/ink" xmlns:am3d="http://schemas.microsoft.com/office/drawing/2017/model3d" xmlns:o="urn:schemas-microsoft-com:office:office" xmlns:oel="http://schemas.microsoft.com/office/2019/extlst" xmlns:r="http://schemas.openxmlformats.org/officeDocument/2006/relationships" xmlns:m="http://schemas.openxmlformats.org/officeDocument/2006/math" xmlns:v="urn:schemas-microsoft-com:vml" xmlns:wp14="http://schemas.microsoft.com/office/word/2010/wordprocessingDrawing" xmlns:wp="http://schemas.openxmlformats.org/drawingml/2006/wordprocessingDrawing" xmlns:w10="urn:schemas-microsoft-com:office:word" xmlns:w="http://schemas.openxmlformats.org/wordprocessingml/2006/main" xmlns:w14="http://schemas.microsoft.com/office/word/2010/wordml" xmlns:w15="http://schemas.microsoft.com/office/word/2012/wordml" xmlns:w16cex="http://schemas.microsoft.com/office/word/2018/wordml/cex" xmlns:w16cid="http://schemas.microsoft.com/office/word/2016/wordml/cid" xmlns:w16="http://schemas.microsoft.com/office/word/2018/wordml" xmlns:w16sdtdh="http://schemas.microsoft.com/office/word/2020/wordml/sdtdatahash" xmlns:w16se="http://schemas.microsoft.com/office/word/2015/wordml/symex" xmlns:wpg="http://schemas.microsoft.com/office/word/2010/wordprocessingGroup" xmlns:wpi="http://schemas.microsoft.com/office/word/2010/wordprocessingInk" xmlns:wne="http://schemas.microsoft.com/office/word/2006/wordml" xmlns:wps="http://schemas.microsoft.com/office/word/2010/wordprocessingShape" mc:Ignorable="w14 w15 w16se w16cid w16 w16cex w16sdtdh wp14">
+<w:ftr xmlns:wpc="http://schemas.microsoft.com/office/word/2010/wordprocessingCanvas" xmlns:cx="http://schemas.microsoft.com/office/drawing/2014/chartex" xmlns:cx1="http://schemas.microsoft.com/office/drawing/2015/9/8/chartex" xmlns:cx2="http://schemas.microsoft.com/office/drawing/2015/10/21/chartex" xmlns:cx3="http://schemas.microsoft.com/office/drawing/2016/5/9/chartex" xmlns:cx4="http://schemas.microsoft.com/office/drawing/2016/5/10/chartex" xmlns:cx5="http://schemas.microsoft.com/office/drawing/2016/5/11/chartex" xmlns:cx6="http://schemas.microsoft.com/office/drawing/2016/5/12/chartex" xmlns:cx7="http://schemas.microsoft.com/office/drawing/2016/5/13/chartex" xmlns:cx8="http://schemas.microsoft.com/office/drawing/2016/5/14/chartex" xmlns:mc="http://schemas.openxmlformats.org/markup-compatibility/2006" xmlns:aink="http://schemas.microsoft.com/office/drawing/2016/ink" xmlns:am3d="http://schemas.microsoft.com/office/drawing/2017/model3d" xmlns:o="urn:schemas-microsoft-com:office:office" xmlns:oel="http://schemas.microsoft.com/office/2019/extlst" xmlns:r="http://schemas.openxmlformats.org/officeDocument/2006/relationships" xmlns:m="http://schemas.openxmlformats.org/officeDocument/2006/math" xmlns:v="urn:schemas-microsoft-com:vml" xmlns:wp14="http://schemas.microsoft.com/office/word/2010/wordprocessingDrawing" xmlns:wp="http://schemas.openxmlformats.org/drawingml/2006/wordprocessingDrawing" xmlns:w10="urn:schemas-microsoft-com:office:word" xmlns:w="http://schemas.openxmlformats.org/wordprocessingml/2006/main" xmlns:w14="http://schemas.microsoft.com/office/word/2010/wordml" xmlns:w15="http://schemas.microsoft.com/office/word/2012/wordml" xmlns:w16cex="http://schemas.microsoft.com/office/word/2018/wordml/cex" xmlns:w16cid="http://schemas.microsoft.com/office/word/2016/wordml/cid" xmlns:w16="http://schemas.microsoft.com/office/word/2018/wordml" xmlns:w16du="http://schemas.microsoft.com/office/word/2023/wordml/word16du" xmlns:w16sdtdh="http://schemas.microsoft.com/office/word/2020/wordml/sdtdatahash" xmlns:w16se="http://schemas.microsoft.com/office/word/2015/wordml/symex" xmlns:wpg="http://schemas.microsoft.com/office/word/2010/wordprocessingGroup" xmlns:wpi="http://schemas.microsoft.com/office/word/2010/wordprocessingInk" xmlns:wne="http://schemas.microsoft.com/office/word/2006/wordml" xmlns:wps="http://schemas.microsoft.com/office/word/2010/wordprocessingShape" mc:Ignorable="w14 w15 w16se w16cid w16 w16cex w16sdtdh wp14">
   <w:p>
     <w:pPr>
       <w:pStyle w:val="ThnVnban"/>
@@ -5841,7 +5814,7 @@
         </mc:Choice>
         <mc:Fallback>
           <w:pict>
-            <v:group w14:anchorId="5AB38454" id="Group 1" o:spid="_x0000_s1026" style="position:absolute;margin-left:107.25pt;margin-top:737.25pt;width:490.5pt;height:48pt;z-index:-251656192;mso-position-horizontal-relative:page;mso-position-vertical-relative:page" coordorigin="2145,14745" coordsize="9810,960" o:gfxdata="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">
+            <v:group w14:anchorId="4EC93CF5" id="Group 1" o:spid="_x0000_s1026" style="position:absolute;margin-left:107.25pt;margin-top:737.25pt;width:490.5pt;height:48pt;z-index:-251656192;mso-position-horizontal-relative:page;mso-position-vertical-relative:page" coordorigin="2145,14745" coordsize="9810,960" o:gfxdata="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">
               <v:shapetype id="_x0000_t75" coordsize="21600,21600" o:spt="75" o:preferrelative="t" path="m@4@5l@4@11@9@11@9@5xe" filled="f" stroked="f">
                 <v:stroke joinstyle="miter"/>
                 <v:formulas>
@@ -5881,7 +5854,7 @@
 </file>
 
 <file path=word/footnotes.xml><?xml version="1.0" encoding="utf-8"?>
-<w:footnotes xmlns:wpc="http://schemas.microsoft.com/office/word/2010/wordprocessingCanvas" xmlns:cx="http://schemas.microsoft.com/office/drawing/2014/chartex" xmlns:cx1="http://schemas.microsoft.com/office/drawing/2015/9/8/chartex" xmlns:cx2="http://schemas.microsoft.com/office/drawing/2015/10/21/chartex" xmlns:cx3="http://schemas.microsoft.com/office/drawing/2016/5/9/chartex" xmlns:cx4="http://schemas.microsoft.com/office/drawing/2016/5/10/chartex" xmlns:cx5="http://schemas.microsoft.com/office/drawing/2016/5/11/chartex" xmlns:cx6="http://schemas.microsoft.com/office/drawing/2016/5/12/chartex" xmlns:cx7="http://schemas.microsoft.com/office/drawing/2016/5/13/chartex" xmlns:cx8="http://schemas.microsoft.com/office/drawing/2016/5/14/chartex" xmlns:mc="http://schemas.openxmlformats.org/markup-compatibility/2006" xmlns:aink="http://schemas.microsoft.com/office/drawing/2016/ink" xmlns:am3d="http://schemas.microsoft.com/office/drawing/2017/model3d" xmlns:o="urn:schemas-microsoft-com:office:office" xmlns:oel="http://schemas.microsoft.com/office/2019/extlst" xmlns:r="http://schemas.openxmlformats.org/officeDocument/2006/relationships" xmlns:m="http://schemas.openxmlformats.org/officeDocument/2006/math" xmlns:v="urn:schemas-microsoft-com:vml" xmlns:wp14="http://schemas.microsoft.com/office/word/2010/wordprocessingDrawing" xmlns:wp="http://schemas.openxmlformats.org/drawingml/2006/wordprocessingDrawing" xmlns:w10="urn:schemas-microsoft-com:office:word" xmlns:w="http://schemas.openxmlformats.org/wordprocessingml/2006/main" xmlns:w14="http://schemas.microsoft.com/office/word/2010/wordml" xmlns:w15="http://schemas.microsoft.com/office/word/2012/wordml" xmlns:w16cex="http://schemas.microsoft.com/office/word/2018/wordml/cex" xmlns:w16cid="http://schemas.microsoft.com/office/word/2016/wordml/cid" xmlns:w16="http://schemas.microsoft.com/office/word/2018/wordml" xmlns:w16sdtdh="http://schemas.microsoft.com/office/word/2020/wordml/sdtdatahash" xmlns:w16se="http://schemas.microsoft.com/office/word/2015/wordml/symex" xmlns:wpg="http://schemas.microsoft.com/office/word/2010/wordprocessingGroup" xmlns:wpi="http://schemas.microsoft.com/office/word/2010/wordprocessingInk" xmlns:wne="http://schemas.microsoft.com/office/word/2006/wordml" xmlns:wps="http://schemas.microsoft.com/office/word/2010/wordprocessingShape" mc:Ignorable="w14 w15 w16se w16cid w16 w16cex w16sdtdh wp14">
+<w:footnotes xmlns:wpc="http://schemas.microsoft.com/office/word/2010/wordprocessingCanvas" xmlns:cx="http://schemas.microsoft.com/office/drawing/2014/chartex" xmlns:cx1="http://schemas.microsoft.com/office/drawing/2015/9/8/chartex" xmlns:cx2="http://schemas.microsoft.com/office/drawing/2015/10/21/chartex" xmlns:cx3="http://schemas.microsoft.com/office/drawing/2016/5/9/chartex" xmlns:cx4="http://schemas.microsoft.com/office/drawing/2016/5/10/chartex" xmlns:cx5="http://schemas.microsoft.com/office/drawing/2016/5/11/chartex" xmlns:cx6="http://schemas.microsoft.com/office/drawing/2016/5/12/chartex" xmlns:cx7="http://schemas.microsoft.com/office/drawing/2016/5/13/chartex" xmlns:cx8="http://schemas.microsoft.com/office/drawing/2016/5/14/chartex" xmlns:mc="http://schemas.openxmlformats.org/markup-compatibility/2006" xmlns:aink="http://schemas.microsoft.com/office/drawing/2016/ink" xmlns:am3d="http://schemas.microsoft.com/office/drawing/2017/model3d" xmlns:o="urn:schemas-microsoft-com:office:office" xmlns:oel="http://schemas.microsoft.com/office/2019/extlst" xmlns:r="http://schemas.openxmlformats.org/officeDocument/2006/relationships" xmlns:m="http://schemas.openxmlformats.org/officeDocument/2006/math" xmlns:v="urn:schemas-microsoft-com:vml" xmlns:wp14="http://schemas.microsoft.com/office/word/2010/wordprocessingDrawing" xmlns:wp="http://schemas.openxmlformats.org/drawingml/2006/wordprocessingDrawing" xmlns:w10="urn:schemas-microsoft-com:office:word" xmlns:w="http://schemas.openxmlformats.org/wordprocessingml/2006/main" xmlns:w14="http://schemas.microsoft.com/office/word/2010/wordml" xmlns:w15="http://schemas.microsoft.com/office/word/2012/wordml" xmlns:w16cex="http://schemas.microsoft.com/office/word/2018/wordml/cex" xmlns:w16cid="http://schemas.microsoft.com/office/word/2016/wordml/cid" xmlns:w16="http://schemas.microsoft.com/office/word/2018/wordml" xmlns:w16du="http://schemas.microsoft.com/office/word/2023/wordml/word16du" xmlns:w16sdtdh="http://schemas.microsoft.com/office/word/2020/wordml/sdtdatahash" xmlns:w16se="http://schemas.microsoft.com/office/word/2015/wordml/symex" xmlns:wpg="http://schemas.microsoft.com/office/word/2010/wordprocessingGroup" xmlns:wpi="http://schemas.microsoft.com/office/word/2010/wordprocessingInk" xmlns:wne="http://schemas.microsoft.com/office/word/2006/wordml" xmlns:wps="http://schemas.microsoft.com/office/word/2010/wordprocessingShape" mc:Ignorable="w14 w15 w16se w16cid w16 w16cex w16sdtdh wp14">
   <w:footnote w:type="separator" w:id="-1">
     <w:p>
       <w:r>
@@ -5900,7 +5873,7 @@
 </file>
 
 <file path=word/header1.xml><?xml version="1.0" encoding="utf-8"?>
-<w:hdr xmlns:wpc="http://schemas.microsoft.com/office/word/2010/wordprocessingCanvas" xmlns:cx="http://schemas.microsoft.com/office/drawing/2014/chartex" xmlns:cx1="http://schemas.microsoft.com/office/drawing/2015/9/8/chartex" xmlns:cx2="http://schemas.microsoft.com/office/drawing/2015/10/21/chartex" xmlns:cx3="http://schemas.microsoft.com/office/drawing/2016/5/9/chartex" xmlns:cx4="http://schemas.microsoft.com/office/drawing/2016/5/10/chartex" xmlns:cx5="http://schemas.microsoft.com/office/drawing/2016/5/11/chartex" xmlns:cx6="http://schemas.microsoft.com/office/drawing/2016/5/12/chartex" xmlns:cx7="http://schemas.microsoft.com/office/drawing/2016/5/13/chartex" xmlns:cx8="http://schemas.microsoft.com/office/drawing/2016/5/14/chartex" xmlns:mc="http://schemas.openxmlformats.org/markup-compatibility/2006" xmlns:aink="http://schemas.microsoft.com/office/drawing/2016/ink" xmlns:am3d="http://schemas.microsoft.com/office/drawing/2017/model3d" xmlns:o="urn:schemas-microsoft-com:office:office" xmlns:oel="http://schemas.microsoft.com/office/2019/extlst" xmlns:r="http://schemas.openxmlformats.org/officeDocument/2006/relationships" xmlns:m="http://schemas.openxmlformats.org/officeDocument/2006/math" xmlns:v="urn:schemas-microsoft-com:vml" xmlns:wp14="http://schemas.microsoft.com/office/word/2010/wordprocessingDrawing" xmlns:wp="http://schemas.openxmlformats.org/drawingml/2006/wordprocessingDrawing" xmlns:w10="urn:schemas-microsoft-com:office:word" xmlns:w="http://schemas.openxmlformats.org/wordprocessingml/2006/main" xmlns:w14="http://schemas.microsoft.com/office/word/2010/wordml" xmlns:w15="http://schemas.microsoft.com/office/word/2012/wordml" xmlns:w16cex="http://schemas.microsoft.com/office/word/2018/wordml/cex" xmlns:w16cid="http://schemas.microsoft.com/office/word/2016/wordml/cid" xmlns:w16="http://schemas.microsoft.com/office/word/2018/wordml" xmlns:w16sdtdh="http://schemas.microsoft.com/office/word/2020/wordml/sdtdatahash" xmlns:w16se="http://schemas.microsoft.com/office/word/2015/wordml/symex" xmlns:wpg="http://schemas.microsoft.com/office/word/2010/wordprocessingGroup" xmlns:wpi="http://schemas.microsoft.com/office/word/2010/wordprocessingInk" xmlns:wne="http://schemas.microsoft.com/office/word/2006/wordml" xmlns:wps="http://schemas.microsoft.com/office/word/2010/wordprocessingShape" mc:Ignorable="w14 w15 w16se w16cid w16 w16cex w16sdtdh wp14">
+<w:hdr xmlns:wpc="http://schemas.microsoft.com/office/word/2010/wordprocessingCanvas" xmlns:cx="http://schemas.microsoft.com/office/drawing/2014/chartex" xmlns:cx1="http://schemas.microsoft.com/office/drawing/2015/9/8/chartex" xmlns:cx2="http://schemas.microsoft.com/office/drawing/2015/10/21/chartex" xmlns:cx3="http://schemas.microsoft.com/office/drawing/2016/5/9/chartex" xmlns:cx4="http://schemas.microsoft.com/office/drawing/2016/5/10/chartex" xmlns:cx5="http://schemas.microsoft.com/office/drawing/2016/5/11/chartex" xmlns:cx6="http://schemas.microsoft.com/office/drawing/2016/5/12/chartex" xmlns:cx7="http://schemas.microsoft.com/office/drawing/2016/5/13/chartex" xmlns:cx8="http://schemas.microsoft.com/office/drawing/2016/5/14/chartex" xmlns:mc="http://schemas.openxmlformats.org/markup-compatibility/2006" xmlns:aink="http://schemas.microsoft.com/office/drawing/2016/ink" xmlns:am3d="http://schemas.microsoft.com/office/drawing/2017/model3d" xmlns:o="urn:schemas-microsoft-com:office:office" xmlns:oel="http://schemas.microsoft.com/office/2019/extlst" xmlns:r="http://schemas.openxmlformats.org/officeDocument/2006/relationships" xmlns:m="http://schemas.openxmlformats.org/officeDocument/2006/math" xmlns:v="urn:schemas-microsoft-com:vml" xmlns:wp14="http://schemas.microsoft.com/office/word/2010/wordprocessingDrawing" xmlns:wp="http://schemas.openxmlformats.org/drawingml/2006/wordprocessingDrawing" xmlns:w10="urn:schemas-microsoft-com:office:word" xmlns:w="http://schemas.openxmlformats.org/wordprocessingml/2006/main" xmlns:w14="http://schemas.microsoft.com/office/word/2010/wordml" xmlns:w15="http://schemas.microsoft.com/office/word/2012/wordml" xmlns:w16cex="http://schemas.microsoft.com/office/word/2018/wordml/cex" xmlns:w16cid="http://schemas.microsoft.com/office/word/2016/wordml/cid" xmlns:w16="http://schemas.microsoft.com/office/word/2018/wordml" xmlns:w16du="http://schemas.microsoft.com/office/word/2023/wordml/word16du" xmlns:w16sdtdh="http://schemas.microsoft.com/office/word/2020/wordml/sdtdatahash" xmlns:w16se="http://schemas.microsoft.com/office/word/2015/wordml/symex" xmlns:wpg="http://schemas.microsoft.com/office/word/2010/wordprocessingGroup" xmlns:wpi="http://schemas.microsoft.com/office/word/2010/wordprocessingInk" xmlns:wne="http://schemas.microsoft.com/office/word/2006/wordml" xmlns:wps="http://schemas.microsoft.com/office/word/2010/wordprocessingShape" mc:Ignorable="w14 w15 w16se w16cid w16 w16cex w16sdtdh wp14">
   <w:p>
     <w:pPr>
       <w:pStyle w:val="ThnVnban"/>
@@ -6055,7 +6028,7 @@
         </mc:Choice>
         <mc:Fallback>
           <w:pict>
-            <v:group w14:anchorId="19EBCA38" id="Group 5" o:spid="_x0000_s1026" style="position:absolute;margin-left:0;margin-top:0;width:612pt;height:79.5pt;z-index:-251657216;mso-position-horizontal-relative:page;mso-position-vertical-relative:page" coordsize="12240,1590" o:gfxdata="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">
+            <v:group w14:anchorId="015AAAED" id="Group 5" o:spid="_x0000_s1026" style="position:absolute;margin-left:0;margin-top:0;width:612pt;height:79.5pt;z-index:-251657216;mso-position-horizontal-relative:page;mso-position-vertical-relative:page" coordsize="12240,1590" o:gfxdata="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">
               <v:shape id="Freeform 8" o:spid="_x0000_s1027" style="position:absolute;width:2;height:2;visibility:visible;mso-wrap-style:square;v-text-anchor:top" coordsize="2,2" o:gfxdata="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" path="m,l,xe" fillcolor="black" stroked="f">
                 <v:path arrowok="t" o:connecttype="custom" o:connectlocs="0,0;0,0" o:connectangles="0,0"/>
               </v:shape>
@@ -6095,7 +6068,7 @@
 </file>
 
 <file path=word/numbering.xml><?xml version="1.0" encoding="utf-8"?>
-<w:numbering xmlns:wpc="http://schemas.microsoft.com/office/word/2010/wordprocessingCanvas" xmlns:cx="http://schemas.microsoft.com/office/drawing/2014/chartex" xmlns:cx1="http://schemas.microsoft.com/office/drawing/2015/9/8/chartex" xmlns:cx2="http://schemas.microsoft.com/office/drawing/2015/10/21/chartex" xmlns:cx3="http://schemas.microsoft.com/office/drawing/2016/5/9/chartex" xmlns:cx4="http://schemas.microsoft.com/office/drawing/2016/5/10/chartex" xmlns:cx5="http://schemas.microsoft.com/office/drawing/2016/5/11/chartex" xmlns:cx6="http://schemas.microsoft.com/office/drawing/2016/5/12/chartex" xmlns:cx7="http://schemas.microsoft.com/office/drawing/2016/5/13/chartex" xmlns:cx8="http://schemas.microsoft.com/office/drawing/2016/5/14/chartex" xmlns:mc="http://schemas.openxmlformats.org/markup-compatibility/2006" xmlns:aink="http://schemas.microsoft.com/office/drawing/2016/ink" xmlns:am3d="http://schemas.microsoft.com/office/drawing/2017/model3d" xmlns:o="urn:schemas-microsoft-com:office:office" xmlns:oel="http://schemas.microsoft.com/office/2019/extlst" xmlns:r="http://schemas.openxmlformats.org/officeDocument/2006/relationships" xmlns:m="http://schemas.openxmlformats.org/officeDocument/2006/math" xmlns:v="urn:schemas-microsoft-com:vml" xmlns:wp14="http://schemas.microsoft.com/office/word/2010/wordprocessingDrawing" xmlns:wp="http://schemas.openxmlformats.org/drawingml/2006/wordprocessingDrawing" xmlns:w10="urn:schemas-microsoft-com:office:word" xmlns:w="http://schemas.openxmlformats.org/wordprocessingml/2006/main" xmlns:w14="http://schemas.microsoft.com/office/word/2010/wordml" xmlns:w15="http://schemas.microsoft.com/office/word/2012/wordml" xmlns:w16cex="http://schemas.microsoft.com/office/word/2018/wordml/cex" xmlns:w16cid="http://schemas.microsoft.com/office/word/2016/wordml/cid" xmlns:w16="http://schemas.microsoft.com/office/word/2018/wordml" xmlns:w16sdtdh="http://schemas.microsoft.com/office/word/2020/wordml/sdtdatahash" xmlns:w16se="http://schemas.microsoft.com/office/word/2015/wordml/symex" xmlns:wpg="http://schemas.microsoft.com/office/word/2010/wordprocessingGroup" xmlns:wpi="http://schemas.microsoft.com/office/word/2010/wordprocessingInk" xmlns:wne="http://schemas.microsoft.com/office/word/2006/wordml" xmlns:wps="http://schemas.microsoft.com/office/word/2010/wordprocessingShape" mc:Ignorable="w14 w15 w16se w16cid w16 w16cex w16sdtdh wp14">
+<w:numbering xmlns:wpc="http://schemas.microsoft.com/office/word/2010/wordprocessingCanvas" xmlns:cx="http://schemas.microsoft.com/office/drawing/2014/chartex" xmlns:cx1="http://schemas.microsoft.com/office/drawing/2015/9/8/chartex" xmlns:cx2="http://schemas.microsoft.com/office/drawing/2015/10/21/chartex" xmlns:cx3="http://schemas.microsoft.com/office/drawing/2016/5/9/chartex" xmlns:cx4="http://schemas.microsoft.com/office/drawing/2016/5/10/chartex" xmlns:cx5="http://schemas.microsoft.com/office/drawing/2016/5/11/chartex" xmlns:cx6="http://schemas.microsoft.com/office/drawing/2016/5/12/chartex" xmlns:cx7="http://schemas.microsoft.com/office/drawing/2016/5/13/chartex" xmlns:cx8="http://schemas.microsoft.com/office/drawing/2016/5/14/chartex" xmlns:mc="http://schemas.openxmlformats.org/markup-compatibility/2006" xmlns:aink="http://schemas.microsoft.com/office/drawing/2016/ink" xmlns:am3d="http://schemas.microsoft.com/office/drawing/2017/model3d" xmlns:o="urn:schemas-microsoft-com:office:office" xmlns:oel="http://schemas.microsoft.com/office/2019/extlst" xmlns:r="http://schemas.openxmlformats.org/officeDocument/2006/relationships" xmlns:m="http://schemas.openxmlformats.org/officeDocument/2006/math" xmlns:v="urn:schemas-microsoft-com:vml" xmlns:wp14="http://schemas.microsoft.com/office/word/2010/wordprocessingDrawing" xmlns:wp="http://schemas.openxmlformats.org/drawingml/2006/wordprocessingDrawing" xmlns:w10="urn:schemas-microsoft-com:office:word" xmlns:w="http://schemas.openxmlformats.org/wordprocessingml/2006/main" xmlns:w14="http://schemas.microsoft.com/office/word/2010/wordml" xmlns:w15="http://schemas.microsoft.com/office/word/2012/wordml" xmlns:w16cex="http://schemas.microsoft.com/office/word/2018/wordml/cex" xmlns:w16cid="http://schemas.microsoft.com/office/word/2016/wordml/cid" xmlns:w16="http://schemas.microsoft.com/office/word/2018/wordml" xmlns:w16du="http://schemas.microsoft.com/office/word/2023/wordml/word16du" xmlns:w16sdtdh="http://schemas.microsoft.com/office/word/2020/wordml/sdtdatahash" xmlns:w16se="http://schemas.microsoft.com/office/word/2015/wordml/symex" xmlns:wpg="http://schemas.microsoft.com/office/word/2010/wordprocessingGroup" xmlns:wpi="http://schemas.microsoft.com/office/word/2010/wordprocessingInk" xmlns:wne="http://schemas.microsoft.com/office/word/2006/wordml" xmlns:wps="http://schemas.microsoft.com/office/word/2010/wordprocessingShape" mc:Ignorable="w14 w15 w16se w16cid w16 w16cex w16sdtdh wp14">
   <w:abstractNum w:abstractNumId="0" w15:restartNumberingAfterBreak="0">
     <w:nsid w:val="37E620BC"/>
     <w:multiLevelType w:val="multilevel"/>
@@ -7124,10 +7097,6 @@
 </file>
 
 <file path=customXml/item1.xml><?xml version="1.0" encoding="utf-8"?>
-<b:Sources xmlns:b="http://schemas.openxmlformats.org/officeDocument/2006/bibliography" xmlns="http://schemas.openxmlformats.org/officeDocument/2006/bibliography" SelectedStyle="\APASixthEditionOfficeOnline.xsl" StyleName="APA" Version="6"/>
-</file>
-
-<file path=customXml/item2.xml><?xml version="1.0" encoding="utf-8"?>
 <s:customData xmlns="http://www.wps.cn/officeDocument/2013/wpsCustomData" xmlns:s="http://www.wps.cn/officeDocument/2013/wpsCustomData">
   <customSectProps>
     <customSectPr/>
@@ -7139,18 +7108,22 @@
 </s:customData>
 </file>
 
+<file path=customXml/item2.xml><?xml version="1.0" encoding="utf-8"?>
+<b:Sources xmlns:b="http://schemas.openxmlformats.org/officeDocument/2006/bibliography" xmlns="http://schemas.openxmlformats.org/officeDocument/2006/bibliography" SelectedStyle="\APASixthEditionOfficeOnline.xsl" StyleName="APA" Version="6"/>
+</file>
+
 <file path=customXml/itemProps1.xml><?xml version="1.0" encoding="utf-8"?>
+<ds:datastoreItem xmlns:ds="http://schemas.openxmlformats.org/officeDocument/2006/customXml" ds:itemID="{B1977F7D-205B-4081-913C-38D41E755F92}">
+  <ds:schemaRefs>
+    <ds:schemaRef ds:uri="http://www.wps.cn/officeDocument/2013/wpsCustomData"/>
+  </ds:schemaRefs>
+</ds:datastoreItem>
+</file>
+
+<file path=customXml/itemProps2.xml><?xml version="1.0" encoding="utf-8"?>
 <ds:datastoreItem xmlns:ds="http://schemas.openxmlformats.org/officeDocument/2006/customXml" ds:itemID="{8CCE2E6A-F92E-420E-AC89-1AD5753194B2}">
   <ds:schemaRefs>
     <ds:schemaRef ds:uri="http://schemas.openxmlformats.org/officeDocument/2006/bibliography"/>
   </ds:schemaRefs>
 </ds:datastoreItem>
-</file>
-
-<file path=customXml/itemProps2.xml><?xml version="1.0" encoding="utf-8"?>
-<ds:datastoreItem xmlns:ds="http://schemas.openxmlformats.org/officeDocument/2006/customXml" ds:itemID="{B1977F7D-205B-4081-913C-38D41E755F92}">
-  <ds:schemaRefs>
-    <ds:schemaRef ds:uri="http://www.wps.cn/officeDocument/2013/wpsCustomData"/>
-  </ds:schemaRefs>
-</ds:datastoreItem>
 </file>